--- a/Research/Sound list.docx
+++ b/Research/Sound list.docx
@@ -35,25 +35,53 @@
         </w:rPr>
         <w:t>Piano music – When the player solves the piano puzzle box, piano music plays from her bedroom</w:t>
       </w:r>
-    </w:p>
-    <w:p>
-      <w:pPr>
-        <w:pStyle w:val="ListParagraph"/>
-        <w:numPr>
-          <w:ilvl w:val="0"/>
-          <w:numId w:val="1"/>
-        </w:numPr>
-        <w:rPr>
-          <w:b w:val="0"/>
-          <w:u w:val="none"/>
-        </w:rPr>
-      </w:pPr>
-      <w:r>
-        <w:rPr>
-          <w:b w:val="0"/>
-          <w:u w:val="none"/>
-        </w:rPr>
-        <w:t>Night time ambience – outside sounds that occur at night to indicate it is night time and that they are in the countryside.</w:t>
+      <w:r>
+        <w:rPr>
+          <w:u w:val="none"/>
+        </w:rPr>
+        <w:t xml:space="preserve"> [</w:t>
+      </w:r>
+      <w:proofErr w:type="spellStart"/>
+      <w:r>
+        <w:rPr>
+          <w:u w:val="none"/>
+        </w:rPr>
+        <w:t>Tranzfuser</w:t>
+      </w:r>
+      <w:proofErr w:type="spellEnd"/>
+      <w:r>
+        <w:rPr>
+          <w:u w:val="none"/>
+        </w:rPr>
+        <w:t xml:space="preserve"> Only]</w:t>
+      </w:r>
+    </w:p>
+    <w:p>
+      <w:pPr>
+        <w:pStyle w:val="ListParagraph"/>
+        <w:numPr>
+          <w:ilvl w:val="0"/>
+          <w:numId w:val="1"/>
+        </w:numPr>
+        <w:rPr>
+          <w:b w:val="0"/>
+          <w:u w:val="none"/>
+        </w:rPr>
+      </w:pPr>
+      <w:r>
+        <w:rPr>
+          <w:b w:val="0"/>
+          <w:highlight w:val="green"/>
+          <w:u w:val="none"/>
+        </w:rPr>
+        <w:t>Night time ambience</w:t>
+      </w:r>
+      <w:r>
+        <w:rPr>
+          <w:b w:val="0"/>
+          <w:u w:val="none"/>
+        </w:rPr>
+        <w:t xml:space="preserve"> – outside sounds that occur at night to indicate it is night time and that they are in the countryside.</w:t>
       </w:r>
     </w:p>
     <w:p>
@@ -91,9 +119,17 @@
       <w:r>
         <w:rPr>
           <w:b w:val="0"/>
-          <w:u w:val="none"/>
-        </w:rPr>
-        <w:t>Fuse box – when the player cranks the handle and when the power comes on/shuts off</w:t>
+          <w:highlight w:val="yellow"/>
+          <w:u w:val="none"/>
+        </w:rPr>
+        <w:t>Fuse box</w:t>
+      </w:r>
+      <w:r>
+        <w:rPr>
+          <w:b w:val="0"/>
+          <w:u w:val="none"/>
+        </w:rPr>
+        <w:t xml:space="preserve"> – when the player cranks the handle and when the power comes on/shuts off</w:t>
       </w:r>
     </w:p>
     <w:p>
@@ -131,172 +167,195 @@
       <w:r>
         <w:rPr>
           <w:b w:val="0"/>
-          <w:u w:val="none"/>
-        </w:rPr>
-        <w:t>Lights– as light goes out make a sound, when they start up, make a sound</w:t>
-      </w:r>
-    </w:p>
-    <w:p>
-      <w:pPr>
-        <w:pStyle w:val="ListParagraph"/>
-        <w:numPr>
-          <w:ilvl w:val="0"/>
-          <w:numId w:val="1"/>
-        </w:numPr>
-        <w:rPr>
-          <w:b w:val="0"/>
-          <w:u w:val="none"/>
-        </w:rPr>
-      </w:pPr>
-      <w:r>
-        <w:rPr>
-          <w:b w:val="0"/>
-          <w:u w:val="none"/>
-        </w:rPr>
-        <w:t>Puzzle completes – as puzzle is completed, sound cue to show it is complete</w:t>
-      </w:r>
-    </w:p>
-    <w:p>
-      <w:pPr>
-        <w:pStyle w:val="ListParagraph"/>
-        <w:numPr>
-          <w:ilvl w:val="0"/>
-          <w:numId w:val="1"/>
-        </w:numPr>
-        <w:rPr>
-          <w:b w:val="0"/>
-          <w:u w:val="none"/>
-        </w:rPr>
-      </w:pPr>
-      <w:r>
-        <w:rPr>
-          <w:b w:val="0"/>
-          <w:u w:val="none"/>
-        </w:rPr>
-        <w:t>Carer – sound cues for what the carer is doing (look at carer sound clips), dialogue and when the player is caught by the carer have a piano slam play</w:t>
-      </w:r>
-    </w:p>
-    <w:p>
-      <w:pPr>
-        <w:pStyle w:val="ListParagraph"/>
-        <w:rPr>
-          <w:b w:val="0"/>
-          <w:u w:val="none"/>
-        </w:rPr>
-      </w:pPr>
-    </w:p>
-    <w:p>
-      <w:pPr>
-        <w:pStyle w:val="ListParagraph"/>
-      </w:pPr>
-      <w:r>
-        <w:t>Carer sounds</w:t>
-      </w:r>
-    </w:p>
-    <w:p>
-      <w:pPr>
-        <w:pStyle w:val="ListParagraph"/>
-        <w:numPr>
-          <w:ilvl w:val="0"/>
-          <w:numId w:val="1"/>
-        </w:numPr>
-      </w:pPr>
-      <w:r>
-        <w:rPr>
-          <w:b w:val="0"/>
-          <w:u w:val="none"/>
-        </w:rPr>
-        <w:t>Doors shutting</w:t>
-      </w:r>
-    </w:p>
-    <w:p>
-      <w:pPr>
-        <w:pStyle w:val="ListParagraph"/>
-        <w:numPr>
-          <w:ilvl w:val="0"/>
-          <w:numId w:val="1"/>
-        </w:numPr>
-      </w:pPr>
-      <w:r>
-        <w:rPr>
-          <w:b w:val="0"/>
-          <w:u w:val="none"/>
-        </w:rPr>
-        <w:t>Water flowing which is coming from taps</w:t>
-      </w:r>
-    </w:p>
-    <w:p>
-      <w:pPr>
-        <w:pStyle w:val="ListParagraph"/>
-        <w:numPr>
-          <w:ilvl w:val="0"/>
-          <w:numId w:val="1"/>
-        </w:numPr>
-      </w:pPr>
-      <w:r>
-        <w:rPr>
-          <w:b w:val="0"/>
-          <w:u w:val="none"/>
-        </w:rPr>
-        <w:t>Sweeping</w:t>
-      </w:r>
-    </w:p>
-    <w:p>
-      <w:pPr>
-        <w:pStyle w:val="ListParagraph"/>
-        <w:numPr>
-          <w:ilvl w:val="0"/>
-          <w:numId w:val="1"/>
-        </w:numPr>
-      </w:pPr>
-      <w:r>
-        <w:rPr>
-          <w:b w:val="0"/>
-          <w:u w:val="none"/>
-        </w:rPr>
-        <w:t>Dusting</w:t>
-      </w:r>
-    </w:p>
-    <w:p>
-      <w:pPr>
-        <w:pStyle w:val="ListParagraph"/>
-        <w:numPr>
-          <w:ilvl w:val="0"/>
-          <w:numId w:val="1"/>
-        </w:numPr>
-      </w:pPr>
-      <w:r>
-        <w:rPr>
-          <w:b w:val="0"/>
-          <w:u w:val="none"/>
-        </w:rPr>
-        <w:t>Humming as she works</w:t>
-      </w:r>
-    </w:p>
-    <w:p>
-      <w:pPr>
-        <w:pStyle w:val="ListParagraph"/>
-        <w:numPr>
-          <w:ilvl w:val="0"/>
-          <w:numId w:val="1"/>
-        </w:numPr>
-      </w:pPr>
-      <w:r>
-        <w:rPr>
-          <w:b w:val="0"/>
-          <w:u w:val="none"/>
-        </w:rPr>
-        <w:t>Dialogue when the power goes out</w:t>
-      </w:r>
-      <w:r>
-        <w:rPr>
-          <w:b w:val="0"/>
-          <w:u w:val="none"/>
-        </w:rPr>
-        <w:t>/catches player</w:t>
+          <w:highlight w:val="yellow"/>
+          <w:u w:val="none"/>
+        </w:rPr>
+        <w:t>Lights</w:t>
+      </w:r>
+      <w:r>
+        <w:rPr>
+          <w:b w:val="0"/>
+          <w:u w:val="none"/>
+        </w:rPr>
+        <w:t>– as light goes out make a sound, when they start up, make a sound</w:t>
+      </w:r>
+    </w:p>
+    <w:p>
+      <w:pPr>
+        <w:pStyle w:val="ListParagraph"/>
+        <w:numPr>
+          <w:ilvl w:val="0"/>
+          <w:numId w:val="1"/>
+        </w:numPr>
+        <w:rPr>
+          <w:b w:val="0"/>
+          <w:u w:val="none"/>
+        </w:rPr>
+      </w:pPr>
+      <w:r>
+        <w:rPr>
+          <w:b w:val="0"/>
+          <w:highlight w:val="green"/>
+          <w:u w:val="none"/>
+        </w:rPr>
+        <w:t>Puzzle completes</w:t>
+      </w:r>
+      <w:r>
+        <w:rPr>
+          <w:b w:val="0"/>
+          <w:u w:val="none"/>
+        </w:rPr>
+        <w:t xml:space="preserve"> – as puzzle is completed, sound cue to show it is complete</w:t>
+      </w:r>
+    </w:p>
+    <w:p>
+      <w:pPr>
+        <w:pStyle w:val="ListParagraph"/>
+        <w:numPr>
+          <w:ilvl w:val="0"/>
+          <w:numId w:val="1"/>
+        </w:numPr>
+        <w:rPr>
+          <w:b w:val="0"/>
+          <w:u w:val="none"/>
+        </w:rPr>
+      </w:pPr>
+      <w:r>
+        <w:rPr>
+          <w:b w:val="0"/>
+          <w:u w:val="none"/>
+        </w:rPr>
+        <w:t>Carer – sound cues for what the carer is doing (look at carer sound clips), dialogue and when the player is ca</w:t>
       </w:r>
       <w:bookmarkStart w:id="0" w:name="_GoBack"/>
       <w:bookmarkEnd w:id="0"/>
+      <w:r>
+        <w:rPr>
+          <w:b w:val="0"/>
+          <w:u w:val="none"/>
+        </w:rPr>
+        <w:t>ught by the carer have a piano slam play</w:t>
+      </w:r>
+    </w:p>
+    <w:p>
+      <w:pPr>
+        <w:pStyle w:val="ListParagraph"/>
+        <w:rPr>
+          <w:b w:val="0"/>
+          <w:u w:val="none"/>
+        </w:rPr>
+      </w:pPr>
+    </w:p>
+    <w:p>
+      <w:pPr>
+        <w:pStyle w:val="ListParagraph"/>
+      </w:pPr>
+      <w:r>
+        <w:t>Carer sounds</w:t>
+      </w:r>
+    </w:p>
+    <w:p>
+      <w:pPr>
+        <w:pStyle w:val="ListParagraph"/>
+        <w:numPr>
+          <w:ilvl w:val="0"/>
+          <w:numId w:val="1"/>
+        </w:numPr>
+      </w:pPr>
+      <w:r>
+        <w:rPr>
+          <w:b w:val="0"/>
+          <w:u w:val="none"/>
+        </w:rPr>
+        <w:t>Doors shutting</w:t>
+      </w:r>
+    </w:p>
+    <w:p>
+      <w:pPr>
+        <w:pStyle w:val="ListParagraph"/>
+        <w:numPr>
+          <w:ilvl w:val="0"/>
+          <w:numId w:val="1"/>
+        </w:numPr>
+      </w:pPr>
+      <w:r>
+        <w:rPr>
+          <w:b w:val="0"/>
+          <w:u w:val="none"/>
+        </w:rPr>
+        <w:t>Water flowing which is coming from taps</w:t>
+      </w:r>
+    </w:p>
+    <w:p>
+      <w:pPr>
+        <w:pStyle w:val="ListParagraph"/>
+        <w:numPr>
+          <w:ilvl w:val="0"/>
+          <w:numId w:val="1"/>
+        </w:numPr>
+      </w:pPr>
+      <w:r>
+        <w:rPr>
+          <w:b w:val="0"/>
+          <w:u w:val="none"/>
+        </w:rPr>
+        <w:t>Sweeping</w:t>
+      </w:r>
+    </w:p>
+    <w:p>
+      <w:pPr>
+        <w:pStyle w:val="ListParagraph"/>
+        <w:numPr>
+          <w:ilvl w:val="0"/>
+          <w:numId w:val="1"/>
+        </w:numPr>
+      </w:pPr>
+      <w:r>
+        <w:rPr>
+          <w:b w:val="0"/>
+          <w:u w:val="none"/>
+        </w:rPr>
+        <w:t>Dusting</w:t>
+      </w:r>
+    </w:p>
+    <w:p>
+      <w:pPr>
+        <w:pStyle w:val="ListParagraph"/>
+        <w:numPr>
+          <w:ilvl w:val="0"/>
+          <w:numId w:val="1"/>
+        </w:numPr>
+      </w:pPr>
+      <w:r>
+        <w:rPr>
+          <w:b w:val="0"/>
+          <w:u w:val="none"/>
+        </w:rPr>
+        <w:t>Humming as she works</w:t>
+      </w:r>
+    </w:p>
+    <w:p>
+      <w:pPr>
+        <w:pStyle w:val="ListParagraph"/>
+        <w:numPr>
+          <w:ilvl w:val="0"/>
+          <w:numId w:val="1"/>
+        </w:numPr>
+      </w:pPr>
+      <w:r>
+        <w:rPr>
+          <w:b w:val="0"/>
+          <w:u w:val="none"/>
+        </w:rPr>
+        <w:t>Dialogue when the power goes out</w:t>
+      </w:r>
+      <w:r>
+        <w:rPr>
+          <w:b w:val="0"/>
+          <w:u w:val="none"/>
+        </w:rPr>
+        <w:t>/catches player</w:t>
+      </w:r>
     </w:p>
     <w:sectPr>
       <w:pgSz w:w="11906" w:h="16838"/>
@@ -602,7 +661,7 @@
     <w:lsdException w:name="Table Web 2" w:semiHidden="1" w:unhideWhenUsed="1"/>
     <w:lsdException w:name="Table Web 3" w:semiHidden="1" w:unhideWhenUsed="1"/>
     <w:lsdException w:name="Balloon Text" w:semiHidden="1" w:unhideWhenUsed="1"/>
-    <w:lsdException w:name="Table Grid" w:semiHidden="1" w:uiPriority="59" w:unhideWhenUsed="1"/>
+    <w:lsdException w:name="Table Grid" w:uiPriority="59"/>
     <w:lsdException w:name="Table Theme" w:semiHidden="1" w:unhideWhenUsed="1"/>
     <w:lsdException w:name="Placeholder Text" w:semiHidden="1"/>
     <w:lsdException w:name="No Spacing" w:uiPriority="1" w:qFormat="1"/>
